--- a/EjerciciosJavaBasico/java8.docx
+++ b/EjerciciosJavaBasico/java8.docx
@@ -1,6 +1,6 @@
 
 <file path=word/document.xml><?xml version="1.0" encoding="utf-8"?>
-<w:document xmlns:wpc="http://schemas.microsoft.com/office/word/2010/wordprocessingCanvas" xmlns:mc="http://schemas.openxmlformats.org/markup-compatibility/2006" xmlns:o="urn:schemas-microsoft-com:office:office" xmlns:r="http://schemas.openxmlformats.org/officeDocument/2006/relationships" xmlns:m="http://schemas.openxmlformats.org/officeDocument/2006/math" xmlns:v="urn:schemas-microsoft-com:vml" xmlns:wp14="http://schemas.microsoft.com/office/word/2010/wordprocessingDrawing" xmlns:wp="http://schemas.openxmlformats.org/drawingml/2006/wordprocessingDrawing" xmlns:w10="urn:schemas-microsoft-com:office:word" xmlns:w="http://schemas.openxmlformats.org/wordprocessingml/2006/main" xmlns:w14="http://schemas.microsoft.com/office/word/2010/wordml" xmlns:w15="http://schemas.microsoft.com/office/word/2012/wordml" xmlns:wpg="http://schemas.microsoft.com/office/word/2010/wordprocessingGroup" xmlns:wpi="http://schemas.microsoft.com/office/word/2010/wordprocessingInk" xmlns:wne="http://schemas.microsoft.com/office/word/2006/wordml" xmlns:wps="http://schemas.microsoft.com/office/word/2010/wordprocessingShape" mc:Ignorable="w14 w15 wp14">
+<w:document xmlns:wpc="http://schemas.microsoft.com/office/word/2010/wordprocessingCanvas" xmlns:cx="http://schemas.microsoft.com/office/drawing/2014/chartex" xmlns:cx1="http://schemas.microsoft.com/office/drawing/2015/9/8/chartex" xmlns:cx2="http://schemas.microsoft.com/office/drawing/2015/10/21/chartex" xmlns:cx3="http://schemas.microsoft.com/office/drawing/2016/5/9/chartex" xmlns:cx4="http://schemas.microsoft.com/office/drawing/2016/5/10/chartex" xmlns:cx5="http://schemas.microsoft.com/office/drawing/2016/5/11/chartex" xmlns:cx6="http://schemas.microsoft.com/office/drawing/2016/5/12/chartex" xmlns:cx7="http://schemas.microsoft.com/office/drawing/2016/5/13/chartex" xmlns:cx8="http://schemas.microsoft.com/office/drawing/2016/5/14/chartex" xmlns:mc="http://schemas.openxmlformats.org/markup-compatibility/2006" xmlns:aink="http://schemas.microsoft.com/office/drawing/2016/ink" xmlns:am3d="http://schemas.microsoft.com/office/drawing/2017/model3d" xmlns:o="urn:schemas-microsoft-com:office:office" xmlns:oel="http://schemas.microsoft.com/office/2019/extlst" xmlns:r="http://schemas.openxmlformats.org/officeDocument/2006/relationships" xmlns:m="http://schemas.openxmlformats.org/officeDocument/2006/math" xmlns:v="urn:schemas-microsoft-com:vml" xmlns:wp14="http://schemas.microsoft.com/office/word/2010/wordprocessingDrawing" xmlns:wp="http://schemas.openxmlformats.org/drawingml/2006/wordprocessingDrawing" xmlns:w10="urn:schemas-microsoft-com:office:word" xmlns:w="http://schemas.openxmlformats.org/wordprocessingml/2006/main" xmlns:w14="http://schemas.microsoft.com/office/word/2010/wordml" xmlns:w15="http://schemas.microsoft.com/office/word/2012/wordml" xmlns:w16cex="http://schemas.microsoft.com/office/word/2018/wordml/cex" xmlns:w16cid="http://schemas.microsoft.com/office/word/2016/wordml/cid" xmlns:w16="http://schemas.microsoft.com/office/word/2018/wordml" xmlns:w16sdtdh="http://schemas.microsoft.com/office/word/2020/wordml/sdtdatahash" xmlns:w16se="http://schemas.microsoft.com/office/word/2015/wordml/symex" xmlns:wpg="http://schemas.microsoft.com/office/word/2010/wordprocessingGroup" xmlns:wpi="http://schemas.microsoft.com/office/word/2010/wordprocessingInk" xmlns:wne="http://schemas.microsoft.com/office/word/2006/wordml" xmlns:wps="http://schemas.microsoft.com/office/word/2010/wordprocessingShape" mc:Ignorable="w14 w15 w16se w16cid w16 w16cex w16sdtdh wp14">
   <w:body>
     <w:p>
       <w:pPr>
@@ -172,7 +172,6 @@
         </w:rPr>
       </w:pPr>
       <w:proofErr w:type="spellStart"/>
-      <w:proofErr w:type="gramStart"/>
       <w:r>
         <w:rPr>
           <w:rFonts w:ascii="Consolas" w:eastAsia="Times New Roman" w:hAnsi="Consolas" w:cs="Courier New"/>
@@ -185,7 +184,6 @@
         <w:t>package</w:t>
       </w:r>
       <w:proofErr w:type="spellEnd"/>
-      <w:proofErr w:type="gramEnd"/>
       <w:r>
         <w:rPr>
           <w:rFonts w:ascii="Consolas" w:eastAsia="Times New Roman" w:hAnsi="Consolas" w:cs="Courier New"/>
@@ -285,7 +283,6 @@
           <w:lang w:val="en-US" w:eastAsia="es-ES"/>
         </w:rPr>
       </w:pPr>
-      <w:proofErr w:type="gramStart"/>
       <w:r>
         <w:rPr>
           <w:rFonts w:ascii="Consolas" w:eastAsia="Times New Roman" w:hAnsi="Consolas" w:cs="Courier New"/>
@@ -297,7 +294,6 @@
         </w:rPr>
         <w:t>public</w:t>
       </w:r>
-      <w:proofErr w:type="gramEnd"/>
       <w:r>
         <w:rPr>
           <w:rFonts w:ascii="Consolas" w:eastAsia="Times New Roman" w:hAnsi="Consolas" w:cs="Courier New"/>
@@ -441,7 +437,6 @@
         </w:rPr>
         <w:t xml:space="preserve">    </w:t>
       </w:r>
-      <w:proofErr w:type="gramStart"/>
       <w:r>
         <w:rPr>
           <w:rFonts w:ascii="Consolas" w:eastAsia="Times New Roman" w:hAnsi="Consolas" w:cs="Courier New"/>
@@ -453,7 +448,6 @@
         </w:rPr>
         <w:t>private</w:t>
       </w:r>
-      <w:proofErr w:type="gramEnd"/>
       <w:r>
         <w:rPr>
           <w:rFonts w:ascii="Consolas" w:eastAsia="Times New Roman" w:hAnsi="Consolas" w:cs="Courier New"/>
@@ -533,7 +527,6 @@
         <w:t xml:space="preserve">    </w:t>
       </w:r>
       <w:proofErr w:type="spellStart"/>
-      <w:proofErr w:type="gramStart"/>
       <w:r>
         <w:rPr>
           <w:rFonts w:ascii="Consolas" w:eastAsia="Times New Roman" w:hAnsi="Consolas" w:cs="Courier New"/>
@@ -546,7 +539,6 @@
         <w:t>private</w:t>
       </w:r>
       <w:proofErr w:type="spellEnd"/>
-      <w:proofErr w:type="gramEnd"/>
       <w:r>
         <w:rPr>
           <w:rFonts w:ascii="Consolas" w:eastAsia="Times New Roman" w:hAnsi="Consolas" w:cs="Courier New"/>
@@ -672,7 +664,6 @@
         <w:t xml:space="preserve">    </w:t>
       </w:r>
       <w:proofErr w:type="spellStart"/>
-      <w:proofErr w:type="gramStart"/>
       <w:r>
         <w:rPr>
           <w:rFonts w:ascii="Consolas" w:eastAsia="Times New Roman" w:hAnsi="Consolas" w:cs="Courier New"/>
@@ -685,7 +676,6 @@
         <w:t>private</w:t>
       </w:r>
       <w:proofErr w:type="spellEnd"/>
-      <w:proofErr w:type="gramEnd"/>
       <w:r>
         <w:rPr>
           <w:rFonts w:ascii="Consolas" w:eastAsia="Times New Roman" w:hAnsi="Consolas" w:cs="Courier New"/>
@@ -798,7 +788,6 @@
         <w:t xml:space="preserve">    </w:t>
       </w:r>
       <w:proofErr w:type="spellStart"/>
-      <w:proofErr w:type="gramStart"/>
       <w:r>
         <w:rPr>
           <w:rFonts w:ascii="Consolas" w:eastAsia="Times New Roman" w:hAnsi="Consolas" w:cs="Courier New"/>
@@ -811,7 +800,6 @@
         <w:t>private</w:t>
       </w:r>
       <w:proofErr w:type="spellEnd"/>
-      <w:proofErr w:type="gramEnd"/>
       <w:r>
         <w:rPr>
           <w:rFonts w:ascii="Consolas" w:eastAsia="Times New Roman" w:hAnsi="Consolas" w:cs="Courier New"/>
@@ -956,7 +944,6 @@
         <w:t xml:space="preserve">    </w:t>
       </w:r>
       <w:proofErr w:type="spellStart"/>
-      <w:proofErr w:type="gramStart"/>
       <w:r>
         <w:rPr>
           <w:rFonts w:ascii="Consolas" w:eastAsia="Times New Roman" w:hAnsi="Consolas" w:cs="Courier New"/>
@@ -969,7 +956,6 @@
         <w:t>public</w:t>
       </w:r>
       <w:proofErr w:type="spellEnd"/>
-      <w:proofErr w:type="gramEnd"/>
       <w:r>
         <w:rPr>
           <w:rFonts w:ascii="Consolas" w:eastAsia="Times New Roman" w:hAnsi="Consolas" w:cs="Courier New"/>
@@ -1867,7 +1853,6 @@
         </w:rPr>
         <w:t xml:space="preserve">    </w:t>
       </w:r>
-      <w:proofErr w:type="gramStart"/>
       <w:r>
         <w:rPr>
           <w:rFonts w:ascii="Consolas" w:eastAsia="Times New Roman" w:hAnsi="Consolas" w:cs="Courier New"/>
@@ -1879,7 +1864,6 @@
         </w:rPr>
         <w:t>public</w:t>
       </w:r>
-      <w:proofErr w:type="gramEnd"/>
       <w:r>
         <w:rPr>
           <w:rFonts w:ascii="Consolas" w:eastAsia="Times New Roman" w:hAnsi="Consolas" w:cs="Courier New"/>
@@ -1980,7 +1964,6 @@
         </w:rPr>
         <w:t xml:space="preserve">        </w:t>
       </w:r>
-      <w:proofErr w:type="gramStart"/>
       <w:r>
         <w:rPr>
           <w:rFonts w:ascii="Consolas" w:eastAsia="Times New Roman" w:hAnsi="Consolas" w:cs="Courier New"/>
@@ -1992,7 +1975,6 @@
         </w:rPr>
         <w:t>return</w:t>
       </w:r>
-      <w:proofErr w:type="gramEnd"/>
       <w:r>
         <w:rPr>
           <w:rFonts w:ascii="Consolas" w:eastAsia="Times New Roman" w:hAnsi="Consolas" w:cs="Courier New"/>
@@ -2157,7 +2139,6 @@
         </w:rPr>
         <w:t xml:space="preserve">    </w:t>
       </w:r>
-      <w:proofErr w:type="gramStart"/>
       <w:r>
         <w:rPr>
           <w:rFonts w:ascii="Consolas" w:eastAsia="Times New Roman" w:hAnsi="Consolas" w:cs="Courier New"/>
@@ -2169,7 +2150,6 @@
         </w:rPr>
         <w:t>public</w:t>
       </w:r>
-      <w:proofErr w:type="gramEnd"/>
       <w:r>
         <w:rPr>
           <w:rFonts w:ascii="Consolas" w:eastAsia="Times New Roman" w:hAnsi="Consolas" w:cs="Courier New"/>
@@ -2537,7 +2517,6 @@
         <w:t xml:space="preserve">    </w:t>
       </w:r>
       <w:proofErr w:type="spellStart"/>
-      <w:proofErr w:type="gramStart"/>
       <w:r>
         <w:rPr>
           <w:rFonts w:ascii="Consolas" w:eastAsia="Times New Roman" w:hAnsi="Consolas" w:cs="Courier New"/>
@@ -2550,7 +2529,6 @@
         <w:t>public</w:t>
       </w:r>
       <w:proofErr w:type="spellEnd"/>
-      <w:proofErr w:type="gramEnd"/>
       <w:r>
         <w:rPr>
           <w:rFonts w:ascii="Consolas" w:eastAsia="Times New Roman" w:hAnsi="Consolas" w:cs="Courier New"/>
@@ -2676,7 +2654,6 @@
         <w:t xml:space="preserve">        </w:t>
       </w:r>
       <w:proofErr w:type="spellStart"/>
-      <w:proofErr w:type="gramStart"/>
       <w:r>
         <w:rPr>
           <w:rFonts w:ascii="Consolas" w:eastAsia="Times New Roman" w:hAnsi="Consolas" w:cs="Courier New"/>
@@ -2689,7 +2666,6 @@
         <w:t>return</w:t>
       </w:r>
       <w:proofErr w:type="spellEnd"/>
-      <w:proofErr w:type="gramEnd"/>
       <w:r>
         <w:rPr>
           <w:rFonts w:ascii="Consolas" w:eastAsia="Times New Roman" w:hAnsi="Consolas" w:cs="Courier New"/>
@@ -2855,7 +2831,6 @@
         <w:t xml:space="preserve">    </w:t>
       </w:r>
       <w:proofErr w:type="spellStart"/>
-      <w:proofErr w:type="gramStart"/>
       <w:r>
         <w:rPr>
           <w:rFonts w:ascii="Consolas" w:eastAsia="Times New Roman" w:hAnsi="Consolas" w:cs="Courier New"/>
@@ -2868,7 +2843,6 @@
         <w:t>public</w:t>
       </w:r>
       <w:proofErr w:type="spellEnd"/>
-      <w:proofErr w:type="gramEnd"/>
       <w:r>
         <w:rPr>
           <w:rFonts w:ascii="Consolas" w:eastAsia="Times New Roman" w:hAnsi="Consolas" w:cs="Courier New"/>
@@ -3263,7 +3237,6 @@
         <w:t xml:space="preserve">    </w:t>
       </w:r>
       <w:proofErr w:type="spellStart"/>
-      <w:proofErr w:type="gramStart"/>
       <w:r>
         <w:rPr>
           <w:rFonts w:ascii="Consolas" w:eastAsia="Times New Roman" w:hAnsi="Consolas" w:cs="Courier New"/>
@@ -3276,7 +3249,6 @@
         <w:t>public</w:t>
       </w:r>
       <w:proofErr w:type="spellEnd"/>
-      <w:proofErr w:type="gramEnd"/>
       <w:r>
         <w:rPr>
           <w:rFonts w:ascii="Consolas" w:eastAsia="Times New Roman" w:hAnsi="Consolas" w:cs="Courier New"/>
@@ -3402,7 +3374,6 @@
         <w:t xml:space="preserve">        </w:t>
       </w:r>
       <w:proofErr w:type="spellStart"/>
-      <w:proofErr w:type="gramStart"/>
       <w:r>
         <w:rPr>
           <w:rFonts w:ascii="Consolas" w:eastAsia="Times New Roman" w:hAnsi="Consolas" w:cs="Courier New"/>
@@ -3415,7 +3386,6 @@
         <w:t>return</w:t>
       </w:r>
       <w:proofErr w:type="spellEnd"/>
-      <w:proofErr w:type="gramEnd"/>
       <w:r>
         <w:rPr>
           <w:rFonts w:ascii="Consolas" w:eastAsia="Times New Roman" w:hAnsi="Consolas" w:cs="Courier New"/>
@@ -3568,7 +3538,6 @@
         <w:t xml:space="preserve">    </w:t>
       </w:r>
       <w:proofErr w:type="spellStart"/>
-      <w:proofErr w:type="gramStart"/>
       <w:r>
         <w:rPr>
           <w:rFonts w:ascii="Consolas" w:eastAsia="Times New Roman" w:hAnsi="Consolas" w:cs="Courier New"/>
@@ -3581,7 +3550,6 @@
         <w:t>public</w:t>
       </w:r>
       <w:proofErr w:type="spellEnd"/>
-      <w:proofErr w:type="gramEnd"/>
       <w:r>
         <w:rPr>
           <w:rFonts w:ascii="Consolas" w:eastAsia="Times New Roman" w:hAnsi="Consolas" w:cs="Courier New"/>
@@ -3950,7 +3918,6 @@
         <w:t xml:space="preserve">    </w:t>
       </w:r>
       <w:proofErr w:type="spellStart"/>
-      <w:proofErr w:type="gramStart"/>
       <w:r>
         <w:rPr>
           <w:rFonts w:ascii="Consolas" w:eastAsia="Times New Roman" w:hAnsi="Consolas" w:cs="Courier New"/>
@@ -3963,7 +3930,6 @@
         <w:t>public</w:t>
       </w:r>
       <w:proofErr w:type="spellEnd"/>
-      <w:proofErr w:type="gramEnd"/>
       <w:r>
         <w:rPr>
           <w:rFonts w:ascii="Consolas" w:eastAsia="Times New Roman" w:hAnsi="Consolas" w:cs="Courier New"/>
@@ -4089,7 +4055,6 @@
         <w:t xml:space="preserve">        </w:t>
       </w:r>
       <w:proofErr w:type="spellStart"/>
-      <w:proofErr w:type="gramStart"/>
       <w:r>
         <w:rPr>
           <w:rFonts w:ascii="Consolas" w:eastAsia="Times New Roman" w:hAnsi="Consolas" w:cs="Courier New"/>
@@ -4102,7 +4067,6 @@
         <w:t>return</w:t>
       </w:r>
       <w:proofErr w:type="spellEnd"/>
-      <w:proofErr w:type="gramEnd"/>
       <w:r>
         <w:rPr>
           <w:rFonts w:ascii="Consolas" w:eastAsia="Times New Roman" w:hAnsi="Consolas" w:cs="Courier New"/>
@@ -4255,7 +4219,6 @@
         <w:t xml:space="preserve">    </w:t>
       </w:r>
       <w:proofErr w:type="spellStart"/>
-      <w:proofErr w:type="gramStart"/>
       <w:r>
         <w:rPr>
           <w:rFonts w:ascii="Consolas" w:eastAsia="Times New Roman" w:hAnsi="Consolas" w:cs="Courier New"/>
@@ -4268,7 +4231,6 @@
         <w:t>public</w:t>
       </w:r>
       <w:proofErr w:type="spellEnd"/>
-      <w:proofErr w:type="gramEnd"/>
       <w:r>
         <w:rPr>
           <w:rFonts w:ascii="Consolas" w:eastAsia="Times New Roman" w:hAnsi="Consolas" w:cs="Courier New"/>
@@ -4649,7 +4611,6 @@
           <w:lang w:eastAsia="es-ES"/>
         </w:rPr>
       </w:pPr>
-      <w:proofErr w:type="gramStart"/>
       <w:r>
         <w:rPr>
           <w:rFonts w:ascii="Arial" w:eastAsia="Times New Roman" w:hAnsi="Arial" w:cs="Arial"/>
@@ -4658,9 +4619,8 @@
           <w:szCs w:val="27"/>
           <w:lang w:eastAsia="es-ES"/>
         </w:rPr>
-        <w:t>y</w:t>
-      </w:r>
-      <w:proofErr w:type="gramEnd"/>
+        <w:t xml:space="preserve">y la siguiente colección. (Si así lo deseas puedes </w:t>
+      </w:r>
       <w:r>
         <w:rPr>
           <w:rFonts w:ascii="Arial" w:eastAsia="Times New Roman" w:hAnsi="Arial" w:cs="Arial"/>
@@ -4669,20 +4629,8 @@
           <w:szCs w:val="27"/>
           <w:lang w:eastAsia="es-ES"/>
         </w:rPr>
-        <w:t xml:space="preserve"> la siguiente colección. (Si así lo deseas puedes </w:t>
-      </w:r>
-      <w:proofErr w:type="spellStart"/>
-      <w:r>
-        <w:rPr>
-          <w:rFonts w:ascii="Arial" w:eastAsia="Times New Roman" w:hAnsi="Arial" w:cs="Arial"/>
-          <w:color w:val="FFFFFF"/>
-          <w:sz w:val="27"/>
-          <w:szCs w:val="27"/>
-          <w:lang w:eastAsia="es-ES"/>
-        </w:rPr>
-        <w:t>agrear</w:t>
-      </w:r>
-      <w:proofErr w:type="spellEnd"/>
+        <w:t>agregar</w:t>
+      </w:r>
       <w:r>
         <w:rPr>
           <w:rFonts w:ascii="Arial" w:eastAsia="Times New Roman" w:hAnsi="Arial" w:cs="Arial"/>
@@ -4849,42 +4797,18 @@
           <w:szCs w:val="26"/>
           <w:lang w:eastAsia="es-ES"/>
         </w:rPr>
-        <w:t>&lt;</w:t>
-      </w:r>
-      <w:proofErr w:type="gramStart"/>
-      <w:r>
-        <w:rPr>
-          <w:rFonts w:ascii="Consolas" w:eastAsia="Times New Roman" w:hAnsi="Consolas" w:cs="Courier New"/>
-          <w:color w:val="FFB454"/>
-          <w:spacing w:val="8"/>
-          <w:sz w:val="26"/>
-          <w:szCs w:val="26"/>
-          <w:lang w:eastAsia="es-ES"/>
-        </w:rPr>
-        <w:t>&gt;</w:t>
-      </w:r>
-      <w:r>
-        <w:rPr>
-          <w:rFonts w:ascii="Consolas" w:eastAsia="Times New Roman" w:hAnsi="Consolas" w:cs="Courier New"/>
-          <w:color w:val="FFFFFF"/>
-          <w:spacing w:val="8"/>
-          <w:sz w:val="26"/>
-          <w:szCs w:val="26"/>
-          <w:lang w:eastAsia="es-ES"/>
-        </w:rPr>
-        <w:t>(</w:t>
-      </w:r>
-      <w:proofErr w:type="gramEnd"/>
-      <w:r>
-        <w:rPr>
-          <w:rFonts w:ascii="Consolas" w:eastAsia="Times New Roman" w:hAnsi="Consolas" w:cs="Courier New"/>
-          <w:color w:val="FFFFFF"/>
-          <w:spacing w:val="8"/>
-          <w:sz w:val="26"/>
-          <w:szCs w:val="26"/>
-          <w:lang w:eastAsia="es-ES"/>
-        </w:rPr>
-        <w:t>);</w:t>
+        <w:t>&lt;&gt;</w:t>
+      </w:r>
+      <w:r>
+        <w:rPr>
+          <w:rFonts w:ascii="Consolas" w:eastAsia="Times New Roman" w:hAnsi="Consolas" w:cs="Courier New"/>
+          <w:color w:val="FFFFFF"/>
+          <w:spacing w:val="8"/>
+          <w:sz w:val="26"/>
+          <w:szCs w:val="26"/>
+          <w:lang w:eastAsia="es-ES"/>
+        </w:rPr>
+        <w:t>();</w:t>
       </w:r>
     </w:p>
     <w:p>
@@ -4919,7 +4843,6 @@
         </w:rPr>
       </w:pPr>
       <w:proofErr w:type="spellStart"/>
-      <w:proofErr w:type="gramStart"/>
       <w:r>
         <w:rPr>
           <w:rFonts w:ascii="Consolas" w:eastAsia="Times New Roman" w:hAnsi="Consolas" w:cs="Courier New"/>
@@ -4965,7 +4888,6 @@
         </w:rPr>
         <w:t>(</w:t>
       </w:r>
-      <w:proofErr w:type="gramEnd"/>
       <w:r>
         <w:rPr>
           <w:rFonts w:ascii="Consolas" w:eastAsia="Times New Roman" w:hAnsi="Consolas" w:cs="Courier New"/>
@@ -5175,7 +5097,6 @@
         </w:rPr>
       </w:pPr>
       <w:proofErr w:type="spellStart"/>
-      <w:proofErr w:type="gramStart"/>
       <w:r>
         <w:rPr>
           <w:rFonts w:ascii="Consolas" w:eastAsia="Times New Roman" w:hAnsi="Consolas" w:cs="Courier New"/>
@@ -5221,7 +5142,6 @@
         </w:rPr>
         <w:t>(</w:t>
       </w:r>
-      <w:proofErr w:type="gramEnd"/>
       <w:r>
         <w:rPr>
           <w:rFonts w:ascii="Consolas" w:eastAsia="Times New Roman" w:hAnsi="Consolas" w:cs="Courier New"/>
@@ -5431,7 +5351,6 @@
         </w:rPr>
       </w:pPr>
       <w:proofErr w:type="spellStart"/>
-      <w:proofErr w:type="gramStart"/>
       <w:r>
         <w:rPr>
           <w:rFonts w:ascii="Consolas" w:eastAsia="Times New Roman" w:hAnsi="Consolas" w:cs="Courier New"/>
@@ -5477,7 +5396,6 @@
         </w:rPr>
         <w:t>(</w:t>
       </w:r>
-      <w:proofErr w:type="gramEnd"/>
       <w:r>
         <w:rPr>
           <w:rFonts w:ascii="Consolas" w:eastAsia="Times New Roman" w:hAnsi="Consolas" w:cs="Courier New"/>
@@ -5687,7 +5605,6 @@
         </w:rPr>
       </w:pPr>
       <w:proofErr w:type="spellStart"/>
-      <w:proofErr w:type="gramStart"/>
       <w:r>
         <w:rPr>
           <w:rFonts w:ascii="Consolas" w:eastAsia="Times New Roman" w:hAnsi="Consolas" w:cs="Courier New"/>
@@ -5733,7 +5650,6 @@
         </w:rPr>
         <w:t>(</w:t>
       </w:r>
-      <w:proofErr w:type="gramEnd"/>
       <w:r>
         <w:rPr>
           <w:rFonts w:ascii="Consolas" w:eastAsia="Times New Roman" w:hAnsi="Consolas" w:cs="Courier New"/>
@@ -5943,7 +5859,6 @@
         </w:rPr>
       </w:pPr>
       <w:proofErr w:type="spellStart"/>
-      <w:proofErr w:type="gramStart"/>
       <w:r>
         <w:rPr>
           <w:rFonts w:ascii="Consolas" w:eastAsia="Times New Roman" w:hAnsi="Consolas" w:cs="Courier New"/>
@@ -5989,7 +5904,6 @@
         </w:rPr>
         <w:t>(</w:t>
       </w:r>
-      <w:proofErr w:type="gramEnd"/>
       <w:r>
         <w:rPr>
           <w:rFonts w:ascii="Consolas" w:eastAsia="Times New Roman" w:hAnsi="Consolas" w:cs="Courier New"/>
@@ -6268,29 +6182,7 @@
           <w:szCs w:val="27"/>
           <w:lang w:eastAsia="es-ES"/>
         </w:rPr>
-        <w:t xml:space="preserve">Listar el título de todos aquellos cursos con una cantidad de </w:t>
-      </w:r>
-      <w:proofErr w:type="gramStart"/>
-      <w:r>
-        <w:rPr>
-          <w:rFonts w:ascii="Arial" w:eastAsia="Times New Roman" w:hAnsi="Arial" w:cs="Arial"/>
-          <w:color w:val="FFFFFF"/>
-          <w:sz w:val="27"/>
-          <w:szCs w:val="27"/>
-          <w:lang w:eastAsia="es-ES"/>
-        </w:rPr>
-        <w:t>vídeos mayor</w:t>
-      </w:r>
-      <w:proofErr w:type="gramEnd"/>
-      <w:r>
-        <w:rPr>
-          <w:rFonts w:ascii="Arial" w:eastAsia="Times New Roman" w:hAnsi="Arial" w:cs="Arial"/>
-          <w:color w:val="FFFFFF"/>
-          <w:sz w:val="27"/>
-          <w:szCs w:val="27"/>
-          <w:lang w:eastAsia="es-ES"/>
-        </w:rPr>
-        <w:t xml:space="preserve"> a 50.</w:t>
+        <w:t>Listar el título de todos aquellos cursos con una cantidad de vídeos mayor a 50.</w:t>
       </w:r>
     </w:p>
     <w:p>
@@ -6499,10 +6391,7 @@
         <w:t xml:space="preserve"> de los cursos.</w:t>
       </w:r>
     </w:p>
-    <w:p>
-      <w:bookmarkStart w:id="0" w:name="_GoBack"/>
-      <w:bookmarkEnd w:id="0"/>
-    </w:p>
+    <w:p/>
     <w:sectPr>
       <w:pgSz w:w="11906" w:h="16838"/>
       <w:pgMar w:top="1417" w:right="1701" w:bottom="1417" w:left="1701" w:header="708" w:footer="708" w:gutter="0"/>
@@ -6514,7 +6403,7 @@
 </file>
 
 <file path=word/numbering.xml><?xml version="1.0" encoding="utf-8"?>
-<w:numbering xmlns:wpc="http://schemas.microsoft.com/office/word/2010/wordprocessingCanvas" xmlns:mc="http://schemas.openxmlformats.org/markup-compatibility/2006" xmlns:o="urn:schemas-microsoft-com:office:office" xmlns:r="http://schemas.openxmlformats.org/officeDocument/2006/relationships" xmlns:m="http://schemas.openxmlformats.org/officeDocument/2006/math" xmlns:v="urn:schemas-microsoft-com:vml" xmlns:wp14="http://schemas.microsoft.com/office/word/2010/wordprocessingDrawing" xmlns:wp="http://schemas.openxmlformats.org/drawingml/2006/wordprocessingDrawing" xmlns:w10="urn:schemas-microsoft-com:office:word" xmlns:w="http://schemas.openxmlformats.org/wordprocessingml/2006/main" xmlns:w14="http://schemas.microsoft.com/office/word/2010/wordml" xmlns:w15="http://schemas.microsoft.com/office/word/2012/wordml" xmlns:wpg="http://schemas.microsoft.com/office/word/2010/wordprocessingGroup" xmlns:wpi="http://schemas.microsoft.com/office/word/2010/wordprocessingInk" xmlns:wne="http://schemas.microsoft.com/office/word/2006/wordml" xmlns:wps="http://schemas.microsoft.com/office/word/2010/wordprocessingShape" mc:Ignorable="w14 w15 wp14">
+<w:numbering xmlns:wpc="http://schemas.microsoft.com/office/word/2010/wordprocessingCanvas" xmlns:cx="http://schemas.microsoft.com/office/drawing/2014/chartex" xmlns:cx1="http://schemas.microsoft.com/office/drawing/2015/9/8/chartex" xmlns:cx2="http://schemas.microsoft.com/office/drawing/2015/10/21/chartex" xmlns:cx3="http://schemas.microsoft.com/office/drawing/2016/5/9/chartex" xmlns:cx4="http://schemas.microsoft.com/office/drawing/2016/5/10/chartex" xmlns:cx5="http://schemas.microsoft.com/office/drawing/2016/5/11/chartex" xmlns:cx6="http://schemas.microsoft.com/office/drawing/2016/5/12/chartex" xmlns:cx7="http://schemas.microsoft.com/office/drawing/2016/5/13/chartex" xmlns:cx8="http://schemas.microsoft.com/office/drawing/2016/5/14/chartex" xmlns:mc="http://schemas.openxmlformats.org/markup-compatibility/2006" xmlns:aink="http://schemas.microsoft.com/office/drawing/2016/ink" xmlns:am3d="http://schemas.microsoft.com/office/drawing/2017/model3d" xmlns:o="urn:schemas-microsoft-com:office:office" xmlns:oel="http://schemas.microsoft.com/office/2019/extlst" xmlns:r="http://schemas.openxmlformats.org/officeDocument/2006/relationships" xmlns:m="http://schemas.openxmlformats.org/officeDocument/2006/math" xmlns:v="urn:schemas-microsoft-com:vml" xmlns:wp14="http://schemas.microsoft.com/office/word/2010/wordprocessingDrawing" xmlns:wp="http://schemas.openxmlformats.org/drawingml/2006/wordprocessingDrawing" xmlns:w10="urn:schemas-microsoft-com:office:word" xmlns:w="http://schemas.openxmlformats.org/wordprocessingml/2006/main" xmlns:w14="http://schemas.microsoft.com/office/word/2010/wordml" xmlns:w15="http://schemas.microsoft.com/office/word/2012/wordml" xmlns:w16cex="http://schemas.microsoft.com/office/word/2018/wordml/cex" xmlns:w16cid="http://schemas.microsoft.com/office/word/2016/wordml/cid" xmlns:w16="http://schemas.microsoft.com/office/word/2018/wordml" xmlns:w16sdtdh="http://schemas.microsoft.com/office/word/2020/wordml/sdtdatahash" xmlns:w16se="http://schemas.microsoft.com/office/word/2015/wordml/symex" xmlns:wpg="http://schemas.microsoft.com/office/word/2010/wordprocessingGroup" xmlns:wpi="http://schemas.microsoft.com/office/word/2010/wordprocessingInk" xmlns:wne="http://schemas.microsoft.com/office/word/2006/wordml" xmlns:wps="http://schemas.microsoft.com/office/word/2010/wordprocessingShape" mc:Ignorable="w14 w15 w16se w16cid w16 w16cex w16sdtdh wp14">
   <w:abstractNum w:abstractNumId="0" w15:restartNumberingAfterBreak="0">
     <w:nsid w:val="06A347AA"/>
     <w:multiLevelType w:val="multilevel"/>
@@ -6777,17 +6666,17 @@
       </w:pPr>
     </w:lvl>
   </w:abstractNum>
-  <w:num w:numId="1">
+  <w:num w:numId="1" w16cid:durableId="1653944019">
     <w:abstractNumId w:val="1"/>
   </w:num>
-  <w:num w:numId="2">
+  <w:num w:numId="2" w16cid:durableId="1078670809">
     <w:abstractNumId w:val="0"/>
   </w:num>
 </w:numbering>
 </file>
 
 <file path=word/styles.xml><?xml version="1.0" encoding="utf-8"?>
-<w:styles xmlns:mc="http://schemas.openxmlformats.org/markup-compatibility/2006" xmlns:r="http://schemas.openxmlformats.org/officeDocument/2006/relationships" xmlns:w="http://schemas.openxmlformats.org/wordprocessingml/2006/main" xmlns:w14="http://schemas.microsoft.com/office/word/2010/wordml" xmlns:w15="http://schemas.microsoft.com/office/word/2012/wordml" mc:Ignorable="w14 w15">
+<w:styles xmlns:mc="http://schemas.openxmlformats.org/markup-compatibility/2006" xmlns:r="http://schemas.openxmlformats.org/officeDocument/2006/relationships" xmlns:w="http://schemas.openxmlformats.org/wordprocessingml/2006/main" xmlns:w14="http://schemas.microsoft.com/office/word/2010/wordml" xmlns:w15="http://schemas.microsoft.com/office/word/2012/wordml" xmlns:w16cex="http://schemas.microsoft.com/office/word/2018/wordml/cex" xmlns:w16cid="http://schemas.microsoft.com/office/word/2016/wordml/cid" xmlns:w16="http://schemas.microsoft.com/office/word/2018/wordml" xmlns:w16sdtdh="http://schemas.microsoft.com/office/word/2020/wordml/sdtdatahash" xmlns:w16se="http://schemas.microsoft.com/office/word/2015/wordml/symex" mc:Ignorable="w14 w15 w16se w16cid w16 w16cex w16sdtdh">
   <w:docDefaults>
     <w:rPrDefault>
       <w:rPr>
@@ -6803,7 +6692,7 @@
       </w:pPr>
     </w:pPrDefault>
   </w:docDefaults>
-  <w:latentStyles w:defLockedState="0" w:defUIPriority="99" w:defSemiHidden="0" w:defUnhideWhenUsed="0" w:defQFormat="0" w:count="371">
+  <w:latentStyles w:defLockedState="0" w:defUIPriority="99" w:defSemiHidden="0" w:defUnhideWhenUsed="0" w:defQFormat="0" w:count="376">
     <w:lsdException w:name="Normal" w:uiPriority="0" w:qFormat="1"/>
     <w:lsdException w:name="heading 1" w:uiPriority="9" w:qFormat="1"/>
     <w:lsdException w:name="heading 2" w:semiHidden="1" w:uiPriority="9" w:unhideWhenUsed="1" w:qFormat="1"/>
@@ -6909,7 +6798,6 @@
     <w:lsdException w:name="HTML Sample" w:semiHidden="1" w:unhideWhenUsed="1"/>
     <w:lsdException w:name="HTML Typewriter" w:semiHidden="1" w:unhideWhenUsed="1"/>
     <w:lsdException w:name="HTML Variable" w:semiHidden="1" w:unhideWhenUsed="1"/>
-    <w:lsdException w:name="Normal Table" w:semiHidden="1" w:unhideWhenUsed="1"/>
     <w:lsdException w:name="annotation subject" w:semiHidden="1" w:unhideWhenUsed="1"/>
     <w:lsdException w:name="No List" w:semiHidden="1" w:unhideWhenUsed="1"/>
     <w:lsdException w:name="Outline List 1" w:semiHidden="1" w:unhideWhenUsed="1"/>
@@ -6952,11 +6840,8 @@
     <w:lsdException w:name="Table Contemporary" w:semiHidden="1" w:unhideWhenUsed="1"/>
     <w:lsdException w:name="Table Elegant" w:semiHidden="1" w:unhideWhenUsed="1"/>
     <w:lsdException w:name="Table Professional" w:semiHidden="1" w:unhideWhenUsed="1"/>
-    <w:lsdException w:name="Table Subtle 1" w:semiHidden="1" w:unhideWhenUsed="1"/>
     <w:lsdException w:name="Table Subtle 2" w:semiHidden="1" w:unhideWhenUsed="1"/>
     <w:lsdException w:name="Table Web 1" w:semiHidden="1" w:unhideWhenUsed="1"/>
-    <w:lsdException w:name="Table Web 2" w:semiHidden="1" w:unhideWhenUsed="1"/>
-    <w:lsdException w:name="Table Web 3" w:semiHidden="1" w:unhideWhenUsed="1"/>
     <w:lsdException w:name="Balloon Text" w:semiHidden="1" w:unhideWhenUsed="1"/>
     <w:lsdException w:name="Table Grid" w:uiPriority="39"/>
     <w:lsdException w:name="Table Theme" w:semiHidden="1" w:unhideWhenUsed="1"/>
@@ -7175,6 +7060,11 @@
     <w:lsdException w:name="List Table 5 Dark Accent 6" w:uiPriority="50"/>
     <w:lsdException w:name="List Table 6 Colorful Accent 6" w:uiPriority="51"/>
     <w:lsdException w:name="List Table 7 Colorful Accent 6" w:uiPriority="52"/>
+    <w:lsdException w:name="Mention" w:semiHidden="1" w:unhideWhenUsed="1"/>
+    <w:lsdException w:name="Smart Hyperlink" w:semiHidden="1" w:unhideWhenUsed="1"/>
+    <w:lsdException w:name="Hashtag" w:semiHidden="1" w:unhideWhenUsed="1"/>
+    <w:lsdException w:name="Unresolved Mention" w:semiHidden="1" w:unhideWhenUsed="1"/>
+    <w:lsdException w:name="Smart Link" w:semiHidden="1" w:unhideWhenUsed="1"/>
   </w:latentStyles>
   <w:style w:type="paragraph" w:default="1" w:styleId="Normal">
     <w:name w:val="Normal"/>
